--- a/BGKids Learning Module/BGKids Learning - List of FunStory.docx
+++ b/BGKids Learning Module/BGKids Learning - List of FunStory.docx
@@ -175,10 +175,7 @@
           </w:p>
           <w:p>
             <w:r>
-              <w:t xml:space="preserve">Story </w:t>
-            </w:r>
-            <w:r>
-              <w:t>2</w:t>
+              <w:t>Story 2</w:t>
             </w:r>
           </w:p>
         </w:tc>
@@ -194,18 +191,12 @@
           </w:tcPr>
           <w:p>
             <w:r>
-              <w:t xml:space="preserve">Story </w:t>
-            </w:r>
-            <w:r>
-              <w:t>4</w:t>
+              <w:t>Story 4</w:t>
             </w:r>
           </w:p>
           <w:p>
             <w:r>
-              <w:t xml:space="preserve">Story </w:t>
-            </w:r>
-            <w:r>
-              <w:t>5</w:t>
+              <w:t>Story 5</w:t>
             </w:r>
           </w:p>
         </w:tc>
@@ -267,7 +258,7 @@
         <w:tblStyle w:val="WeeklyAssignments"/>
         <w:tblW w:w="0" w:type="auto"/>
         <w:tblLook w:val="04A0" w:firstRow="1" w:lastRow="0" w:firstColumn="1" w:lastColumn="0" w:noHBand="0" w:noVBand="1"/>
-        <w:tblDescription w:val="Name, Month and Year table"/>
+        <w:tblDescription w:val="Assigment header table"/>
       </w:tblPr>
       <w:tblGrid>
         <w:gridCol w:w="5098"/>
@@ -373,7 +364,7 @@
         <w:tblStyle w:val="WeeklyAssignments"/>
         <w:tblW w:w="0" w:type="auto"/>
         <w:tblLook w:val="04A0" w:firstRow="1" w:lastRow="0" w:firstColumn="1" w:lastColumn="0" w:noHBand="0" w:noVBand="1"/>
-        <w:tblDescription w:val="Name, Month and Year table"/>
+        <w:tblDescription w:val="Assigment header table"/>
       </w:tblPr>
       <w:tblGrid>
         <w:gridCol w:w="5098"/>
@@ -479,7 +470,7 @@
         <w:tblStyle w:val="WeeklyAssignments"/>
         <w:tblW w:w="0" w:type="auto"/>
         <w:tblLook w:val="04A0" w:firstRow="1" w:lastRow="0" w:firstColumn="1" w:lastColumn="0" w:noHBand="0" w:noVBand="1"/>
-        <w:tblDescription w:val="Name, Month and Year table"/>
+        <w:tblDescription w:val="Assigment header table"/>
       </w:tblPr>
       <w:tblGrid>
         <w:gridCol w:w="5098"/>
@@ -588,7 +579,7 @@
         <w:tblStyle w:val="WeeklyAssignments"/>
         <w:tblW w:w="0" w:type="auto"/>
         <w:tblLook w:val="04A0" w:firstRow="1" w:lastRow="0" w:firstColumn="1" w:lastColumn="0" w:noHBand="0" w:noVBand="1"/>
-        <w:tblDescription w:val="Name, Month and Year table"/>
+        <w:tblDescription w:val="Assigment header table"/>
       </w:tblPr>
       <w:tblGrid>
         <w:gridCol w:w="5098"/>
@@ -612,6 +603,335 @@
           <w:p>
             <w:r>
               <w:t>Story 2</w:t>
+            </w:r>
+          </w:p>
+        </w:tc>
+        <w:tc>
+          <w:tcPr>
+            <w:tcW w:w="426" w:type="dxa"/>
+          </w:tcPr>
+          <w:p/>
+        </w:tc>
+        <w:tc>
+          <w:tcPr>
+            <w:tcW w:w="4690" w:type="dxa"/>
+          </w:tcPr>
+          <w:p>
+            <w:r>
+              <w:t>Story 4</w:t>
+            </w:r>
+          </w:p>
+          <w:p>
+            <w:r>
+              <w:t>Story 5</w:t>
+            </w:r>
+          </w:p>
+        </w:tc>
+      </w:tr>
+    </w:tbl>
+    <w:p>
+      <w:pPr>
+        <w:pStyle w:val="TableSpace"/>
+      </w:pPr>
+    </w:p>
+    <w:tbl>
+      <w:tblPr>
+        <w:tblStyle w:val="Style1"/>
+        <w:tblW w:w="5000" w:type="pct"/>
+        <w:tblBorders>
+          <w:top w:val="single" w:sz="4" w:space="0" w:color="9A0E36" w:themeColor="accent4" w:themeShade="80"/>
+          <w:left w:val="single" w:sz="4" w:space="0" w:color="9A0E36" w:themeColor="accent4" w:themeShade="80"/>
+          <w:bottom w:val="single" w:sz="4" w:space="0" w:color="9A0E36" w:themeColor="accent4" w:themeShade="80"/>
+          <w:right w:val="single" w:sz="4" w:space="0" w:color="9A0E36" w:themeColor="accent4" w:themeShade="80"/>
+          <w:insideH w:val="single" w:sz="4" w:space="0" w:color="9A0E36" w:themeColor="accent4" w:themeShade="80"/>
+          <w:insideV w:val="single" w:sz="4" w:space="0" w:color="9A0E36" w:themeColor="accent4" w:themeShade="80"/>
+        </w:tblBorders>
+        <w:shd w:val="clear" w:color="auto" w:fill="8FB931" w:themeFill="accent2"/>
+        <w:tblLayout w:type="fixed"/>
+        <w:tblLook w:val="02A0" w:firstRow="1" w:lastRow="0" w:firstColumn="1" w:lastColumn="0" w:noHBand="1" w:noVBand="0"/>
+        <w:tblDescription w:val="Assigment header table"/>
+      </w:tblPr>
+      <w:tblGrid>
+        <w:gridCol w:w="10214"/>
+      </w:tblGrid>
+      <w:tr>
+        <w:trPr>
+          <w:cnfStyle w:val="100000000000" w:firstRow="1" w:lastRow="0" w:firstColumn="0" w:lastColumn="0" w:oddVBand="0" w:evenVBand="0" w:oddHBand="0" w:evenHBand="0" w:firstRowFirstColumn="0" w:firstRowLastColumn="0" w:lastRowFirstColumn="0" w:lastRowLastColumn="0"/>
+          <w:cantSplit/>
+        </w:trPr>
+        <w:tc>
+          <w:tcPr>
+            <w:tcW w:w="10214" w:type="dxa"/>
+            <w:tcBorders>
+              <w:top w:val="none" w:sz="0" w:space="0" w:color="auto"/>
+              <w:left w:val="none" w:sz="0" w:space="0" w:color="auto"/>
+              <w:bottom w:val="none" w:sz="0" w:space="0" w:color="auto"/>
+              <w:right w:val="none" w:sz="0" w:space="0" w:color="auto"/>
+              <w:tl2br w:val="none" w:sz="0" w:space="0" w:color="auto"/>
+              <w:tr2bl w:val="none" w:sz="0" w:space="0" w:color="auto"/>
+            </w:tcBorders>
+            <w:shd w:val="clear" w:color="auto" w:fill="8FB931" w:themeFill="accent2"/>
+          </w:tcPr>
+          <w:p>
+            <w:r>
+              <w:t>dasa lila avatara</w:t>
+            </w:r>
+          </w:p>
+        </w:tc>
+      </w:tr>
+    </w:tbl>
+    <w:tbl>
+      <w:tblPr>
+        <w:tblStyle w:val="WeeklyAssignments"/>
+        <w:tblW w:w="0" w:type="auto"/>
+        <w:tblLook w:val="04A0" w:firstRow="1" w:lastRow="0" w:firstColumn="1" w:lastColumn="0" w:noHBand="0" w:noVBand="1"/>
+        <w:tblDescription w:val="Assigment header table"/>
+      </w:tblPr>
+      <w:tblGrid>
+        <w:gridCol w:w="5098"/>
+        <w:gridCol w:w="426"/>
+        <w:gridCol w:w="4690"/>
+      </w:tblGrid>
+      <w:tr>
+        <w:trPr>
+          <w:cnfStyle w:val="100000000000" w:firstRow="1" w:lastRow="0" w:firstColumn="0" w:lastColumn="0" w:oddVBand="0" w:evenVBand="0" w:oddHBand="0" w:evenHBand="0" w:firstRowFirstColumn="0" w:firstRowLastColumn="0" w:lastRowFirstColumn="0" w:lastRowLastColumn="0"/>
+          <w:tblHeader/>
+        </w:trPr>
+        <w:tc>
+          <w:tcPr>
+            <w:tcW w:w="5098" w:type="dxa"/>
+          </w:tcPr>
+          <w:p>
+            <w:pPr>
+              <w:pStyle w:val="ListParagraph"/>
+              <w:numPr>
+                <w:ilvl w:val="0"/>
+                <w:numId w:val="12"/>
+              </w:numPr>
+              <w:rPr>
+                <w:rFonts w:asciiTheme="majorHAnsi" w:hAnsiTheme="majorHAnsi"/>
+                <w:color w:val="auto"/>
+              </w:rPr>
+            </w:pPr>
+            <w:r>
+              <w:rPr>
+                <w:rFonts w:asciiTheme="majorHAnsi" w:hAnsiTheme="majorHAnsi"/>
+                <w:color w:val="auto"/>
+              </w:rPr>
+              <w:t>Matsya – The Fish</w:t>
+            </w:r>
+          </w:p>
+          <w:p>
+            <w:pPr>
+              <w:pStyle w:val="ListParagraph"/>
+              <w:numPr>
+                <w:ilvl w:val="0"/>
+                <w:numId w:val="12"/>
+              </w:numPr>
+              <w:rPr>
+                <w:rFonts w:asciiTheme="majorHAnsi" w:hAnsiTheme="majorHAnsi"/>
+                <w:color w:val="auto"/>
+              </w:rPr>
+            </w:pPr>
+            <w:proofErr w:type="spellStart"/>
+            <w:r>
+              <w:rPr>
+                <w:rFonts w:asciiTheme="majorHAnsi" w:hAnsiTheme="majorHAnsi"/>
+                <w:color w:val="auto"/>
+              </w:rPr>
+              <w:t>Kurma</w:t>
+            </w:r>
+            <w:proofErr w:type="spellEnd"/>
+            <w:r>
+              <w:rPr>
+                <w:rFonts w:asciiTheme="majorHAnsi" w:hAnsiTheme="majorHAnsi"/>
+                <w:color w:val="auto"/>
+              </w:rPr>
+              <w:t xml:space="preserve"> – The Turtle</w:t>
+            </w:r>
+          </w:p>
+          <w:p>
+            <w:pPr>
+              <w:pStyle w:val="ListParagraph"/>
+              <w:numPr>
+                <w:ilvl w:val="0"/>
+                <w:numId w:val="12"/>
+              </w:numPr>
+              <w:rPr>
+                <w:rFonts w:asciiTheme="majorHAnsi" w:hAnsiTheme="majorHAnsi"/>
+                <w:color w:val="auto"/>
+              </w:rPr>
+            </w:pPr>
+            <w:proofErr w:type="spellStart"/>
+            <w:r>
+              <w:rPr>
+                <w:rFonts w:asciiTheme="majorHAnsi" w:hAnsiTheme="majorHAnsi"/>
+                <w:color w:val="auto"/>
+              </w:rPr>
+              <w:t>Varaha</w:t>
+            </w:r>
+            <w:proofErr w:type="spellEnd"/>
+            <w:r>
+              <w:rPr>
+                <w:rFonts w:asciiTheme="majorHAnsi" w:hAnsiTheme="majorHAnsi"/>
+                <w:color w:val="auto"/>
+              </w:rPr>
+              <w:t xml:space="preserve"> – The Boar</w:t>
+            </w:r>
+          </w:p>
+          <w:p>
+            <w:pPr>
+              <w:pStyle w:val="ListParagraph"/>
+              <w:numPr>
+                <w:ilvl w:val="0"/>
+                <w:numId w:val="12"/>
+              </w:numPr>
+              <w:rPr>
+                <w:rFonts w:asciiTheme="majorHAnsi" w:hAnsiTheme="majorHAnsi"/>
+                <w:color w:val="auto"/>
+              </w:rPr>
+            </w:pPr>
+            <w:proofErr w:type="spellStart"/>
+            <w:r>
+              <w:rPr>
+                <w:rFonts w:asciiTheme="majorHAnsi" w:hAnsiTheme="majorHAnsi"/>
+                <w:color w:val="auto"/>
+              </w:rPr>
+              <w:t>Narasingha</w:t>
+            </w:r>
+            <w:proofErr w:type="spellEnd"/>
+            <w:r>
+              <w:rPr>
+                <w:rFonts w:asciiTheme="majorHAnsi" w:hAnsiTheme="majorHAnsi"/>
+                <w:color w:val="auto"/>
+              </w:rPr>
+              <w:t xml:space="preserve"> – The Man-Lion</w:t>
+            </w:r>
+          </w:p>
+          <w:p>
+            <w:pPr>
+              <w:pStyle w:val="ListParagraph"/>
+              <w:numPr>
+                <w:ilvl w:val="0"/>
+                <w:numId w:val="12"/>
+              </w:numPr>
+              <w:rPr>
+                <w:rFonts w:asciiTheme="majorHAnsi" w:hAnsiTheme="majorHAnsi"/>
+                <w:color w:val="auto"/>
+              </w:rPr>
+            </w:pPr>
+            <w:r>
+              <w:rPr>
+                <w:rFonts w:asciiTheme="majorHAnsi" w:hAnsiTheme="majorHAnsi"/>
+                <w:color w:val="auto"/>
+              </w:rPr>
+              <w:t>Vamana – The Dwarf</w:t>
+            </w:r>
+          </w:p>
+          <w:p>
+            <w:pPr>
+              <w:pStyle w:val="ListParagraph"/>
+              <w:numPr>
+                <w:ilvl w:val="0"/>
+                <w:numId w:val="12"/>
+              </w:numPr>
+              <w:rPr>
+                <w:rFonts w:asciiTheme="majorHAnsi" w:hAnsiTheme="majorHAnsi"/>
+                <w:color w:val="auto"/>
+              </w:rPr>
+            </w:pPr>
+            <w:r>
+              <w:rPr>
+                <w:rFonts w:asciiTheme="majorHAnsi" w:hAnsiTheme="majorHAnsi"/>
+                <w:color w:val="auto"/>
+              </w:rPr>
+              <w:t>Parashuram – The Warrior</w:t>
+            </w:r>
+          </w:p>
+          <w:p>
+            <w:pPr>
+              <w:pStyle w:val="ListParagraph"/>
+              <w:numPr>
+                <w:ilvl w:val="0"/>
+                <w:numId w:val="12"/>
+              </w:numPr>
+              <w:rPr>
+                <w:rFonts w:asciiTheme="majorHAnsi" w:hAnsiTheme="majorHAnsi"/>
+                <w:color w:val="auto"/>
+              </w:rPr>
+            </w:pPr>
+            <w:r>
+              <w:rPr>
+                <w:rFonts w:asciiTheme="majorHAnsi" w:hAnsiTheme="majorHAnsi"/>
+                <w:color w:val="auto"/>
+              </w:rPr>
+              <w:t>Rama – The Monarch</w:t>
+            </w:r>
+          </w:p>
+          <w:p>
+            <w:pPr>
+              <w:pStyle w:val="ListParagraph"/>
+              <w:numPr>
+                <w:ilvl w:val="0"/>
+                <w:numId w:val="12"/>
+              </w:numPr>
+              <w:rPr>
+                <w:rFonts w:asciiTheme="majorHAnsi" w:hAnsiTheme="majorHAnsi"/>
+                <w:color w:val="auto"/>
+              </w:rPr>
+            </w:pPr>
+            <w:proofErr w:type="spellStart"/>
+            <w:r>
+              <w:rPr>
+                <w:rFonts w:asciiTheme="majorHAnsi" w:hAnsiTheme="majorHAnsi"/>
+                <w:color w:val="auto"/>
+              </w:rPr>
+              <w:t>Balaram</w:t>
+            </w:r>
+            <w:proofErr w:type="spellEnd"/>
+            <w:r>
+              <w:rPr>
+                <w:rFonts w:asciiTheme="majorHAnsi" w:hAnsiTheme="majorHAnsi"/>
+                <w:color w:val="auto"/>
+              </w:rPr>
+              <w:t xml:space="preserve"> – The Cowherd</w:t>
+            </w:r>
+          </w:p>
+          <w:p>
+            <w:pPr>
+              <w:pStyle w:val="ListParagraph"/>
+              <w:numPr>
+                <w:ilvl w:val="0"/>
+                <w:numId w:val="12"/>
+              </w:numPr>
+              <w:rPr>
+                <w:rFonts w:asciiTheme="majorHAnsi" w:hAnsiTheme="majorHAnsi"/>
+                <w:color w:val="auto"/>
+              </w:rPr>
+            </w:pPr>
+            <w:r>
+              <w:rPr>
+                <w:rFonts w:asciiTheme="majorHAnsi" w:hAnsiTheme="majorHAnsi"/>
+                <w:color w:val="auto"/>
+              </w:rPr>
+              <w:t>Buddha – The Teacher</w:t>
+            </w:r>
+          </w:p>
+          <w:p>
+            <w:pPr>
+              <w:pStyle w:val="ListParagraph"/>
+              <w:numPr>
+                <w:ilvl w:val="0"/>
+                <w:numId w:val="12"/>
+              </w:numPr>
+            </w:pPr>
+            <w:proofErr w:type="spellStart"/>
+            <w:r>
+              <w:t>Kalki</w:t>
+            </w:r>
+            <w:proofErr w:type="spellEnd"/>
+            <w:r>
+              <w:t xml:space="preserve"> – The Slayer</w:t>
             </w:r>
           </w:p>
         </w:tc>
@@ -694,7 +1014,7 @@
         <w:tblStyle w:val="WeeklyAssignments"/>
         <w:tblW w:w="0" w:type="auto"/>
         <w:tblLook w:val="04A0" w:firstRow="1" w:lastRow="0" w:firstColumn="1" w:lastColumn="0" w:noHBand="0" w:noVBand="1"/>
-        <w:tblDescription w:val="Name, Month and Year table"/>
+        <w:tblDescription w:val="Assigment header table"/>
       </w:tblPr>
       <w:tblGrid>
         <w:gridCol w:w="5098"/>
@@ -804,7 +1124,7 @@
         <w:tblStyle w:val="WeeklyAssignments"/>
         <w:tblW w:w="0" w:type="auto"/>
         <w:tblLook w:val="04A0" w:firstRow="1" w:lastRow="0" w:firstColumn="1" w:lastColumn="0" w:noHBand="0" w:noVBand="1"/>
-        <w:tblDescription w:val="Name, Month and Year table"/>
+        <w:tblDescription w:val="Assigment header table"/>
       </w:tblPr>
       <w:tblGrid>
         <w:gridCol w:w="5098"/>
@@ -821,15 +1141,437 @@
             <w:tcW w:w="5098" w:type="dxa"/>
           </w:tcPr>
           <w:p>
+            <w:pPr>
+              <w:numPr>
+                <w:ilvl w:val="0"/>
+                <w:numId w:val="11"/>
+              </w:numPr>
+              <w:spacing w:before="0" w:after="0"/>
+              <w:textAlignment w:val="center"/>
+              <w:rPr>
+                <w:rFonts w:ascii="Balaram" w:eastAsia="Times New Roman" w:hAnsi="Balaram" w:cs="Times New Roman"/>
+                <w:sz w:val="24"/>
+                <w:szCs w:val="24"/>
+                <w:lang w:val="en-ID" w:eastAsia="en-ID"/>
+              </w:rPr>
+            </w:pPr>
+            <w:proofErr w:type="spellStart"/>
             <w:r>
-              <w:t>Story 1</w:t>
+              <w:rPr>
+                <w:rFonts w:ascii="ScaGoudy" w:eastAsia="Times New Roman" w:hAnsi="ScaGoudy" w:cs="Times New Roman"/>
+                <w:sz w:val="24"/>
+                <w:szCs w:val="24"/>
+                <w:lang w:val="en-ID" w:eastAsia="en-ID"/>
+              </w:rPr>
+              <w:lastRenderedPageBreak/>
+              <w:t>Punar</w:t>
+            </w:r>
+            <w:proofErr w:type="spellEnd"/>
+            <w:r>
+              <w:rPr>
+                <w:rFonts w:ascii="ScaGoudy" w:eastAsia="Times New Roman" w:hAnsi="ScaGoudy" w:cs="Times New Roman"/>
+                <w:sz w:val="24"/>
+                <w:szCs w:val="24"/>
+                <w:lang w:val="en-ID" w:eastAsia="en-ID"/>
+              </w:rPr>
+              <w:t xml:space="preserve"> </w:t>
+            </w:r>
+            <w:proofErr w:type="spellStart"/>
+            <w:r>
+              <w:rPr>
+                <w:rFonts w:ascii="ScaGoudy" w:eastAsia="Times New Roman" w:hAnsi="ScaGoudy" w:cs="Times New Roman"/>
+                <w:sz w:val="24"/>
+                <w:szCs w:val="24"/>
+                <w:lang w:val="en-ID" w:eastAsia="en-ID"/>
+              </w:rPr>
+              <w:t>Mausika</w:t>
+            </w:r>
+            <w:proofErr w:type="spellEnd"/>
+            <w:r>
+              <w:rPr>
+                <w:rFonts w:ascii="ScaGoudy" w:eastAsia="Times New Roman" w:hAnsi="ScaGoudy" w:cs="Times New Roman"/>
+                <w:sz w:val="24"/>
+                <w:szCs w:val="24"/>
+                <w:lang w:val="en-ID" w:eastAsia="en-ID"/>
+              </w:rPr>
+              <w:t xml:space="preserve"> Bhava - Again become mouse</w:t>
             </w:r>
           </w:p>
           <w:p>
+            <w:pPr>
+              <w:numPr>
+                <w:ilvl w:val="0"/>
+                <w:numId w:val="11"/>
+              </w:numPr>
+              <w:spacing w:before="0" w:after="0"/>
+              <w:textAlignment w:val="center"/>
+              <w:rPr>
+                <w:rFonts w:ascii="Balaram" w:eastAsia="Times New Roman" w:hAnsi="Balaram" w:cs="Times New Roman"/>
+                <w:sz w:val="24"/>
+                <w:szCs w:val="24"/>
+                <w:lang w:val="en-ID" w:eastAsia="en-ID"/>
+              </w:rPr>
+            </w:pPr>
             <w:r>
-              <w:t>Story 2</w:t>
+              <w:rPr>
+                <w:rFonts w:ascii="ScaGoudy" w:eastAsia="Times New Roman" w:hAnsi="ScaGoudy" w:cs="Times New Roman"/>
+                <w:sz w:val="24"/>
+                <w:szCs w:val="24"/>
+                <w:lang w:val="en-ID" w:eastAsia="en-ID"/>
+              </w:rPr>
+              <w:t>Alexander the great</w:t>
             </w:r>
           </w:p>
+          <w:p>
+            <w:pPr>
+              <w:numPr>
+                <w:ilvl w:val="0"/>
+                <w:numId w:val="11"/>
+              </w:numPr>
+              <w:spacing w:before="0" w:after="0"/>
+              <w:textAlignment w:val="center"/>
+              <w:rPr>
+                <w:rFonts w:ascii="Balaram" w:eastAsia="Times New Roman" w:hAnsi="Balaram" w:cs="Times New Roman"/>
+                <w:sz w:val="24"/>
+                <w:szCs w:val="24"/>
+                <w:lang w:val="en-ID" w:eastAsia="en-ID"/>
+              </w:rPr>
+            </w:pPr>
+            <w:r>
+              <w:rPr>
+                <w:rFonts w:ascii="ScaGoudy" w:eastAsia="Times New Roman" w:hAnsi="ScaGoudy" w:cs="Times New Roman"/>
+                <w:sz w:val="24"/>
+                <w:szCs w:val="24"/>
+                <w:lang w:val="en-ID" w:eastAsia="en-ID"/>
+              </w:rPr>
+              <w:t xml:space="preserve">Arjuna </w:t>
+            </w:r>
+            <w:proofErr w:type="spellStart"/>
+            <w:r>
+              <w:rPr>
+                <w:rFonts w:ascii="ScaGoudy" w:eastAsia="Times New Roman" w:hAnsi="ScaGoudy" w:cs="Times New Roman"/>
+                <w:sz w:val="24"/>
+                <w:szCs w:val="24"/>
+                <w:lang w:val="en-ID" w:eastAsia="en-ID"/>
+              </w:rPr>
+              <w:t>Acarya</w:t>
+            </w:r>
+            <w:proofErr w:type="spellEnd"/>
+          </w:p>
+          <w:p>
+            <w:pPr>
+              <w:numPr>
+                <w:ilvl w:val="0"/>
+                <w:numId w:val="11"/>
+              </w:numPr>
+              <w:spacing w:before="0" w:after="0"/>
+              <w:textAlignment w:val="center"/>
+              <w:rPr>
+                <w:rFonts w:ascii="Balaram" w:eastAsia="Times New Roman" w:hAnsi="Balaram" w:cs="Times New Roman"/>
+                <w:sz w:val="24"/>
+                <w:szCs w:val="24"/>
+                <w:lang w:val="en-ID" w:eastAsia="en-ID"/>
+              </w:rPr>
+            </w:pPr>
+            <w:proofErr w:type="spellStart"/>
+            <w:r>
+              <w:rPr>
+                <w:rFonts w:ascii="ScaGoudy" w:eastAsia="Times New Roman" w:hAnsi="ScaGoudy" w:cs="Times New Roman"/>
+                <w:sz w:val="24"/>
+                <w:szCs w:val="24"/>
+                <w:lang w:val="en-ID" w:eastAsia="en-ID"/>
+              </w:rPr>
+              <w:t>Bhilvamangal</w:t>
+            </w:r>
+            <w:proofErr w:type="spellEnd"/>
+            <w:r>
+              <w:rPr>
+                <w:rFonts w:ascii="ScaGoudy" w:eastAsia="Times New Roman" w:hAnsi="ScaGoudy" w:cs="Times New Roman"/>
+                <w:sz w:val="24"/>
+                <w:szCs w:val="24"/>
+                <w:lang w:val="en-ID" w:eastAsia="en-ID"/>
+              </w:rPr>
+              <w:t xml:space="preserve"> </w:t>
+            </w:r>
+            <w:proofErr w:type="spellStart"/>
+            <w:r>
+              <w:rPr>
+                <w:rFonts w:ascii="ScaGoudy" w:eastAsia="Times New Roman" w:hAnsi="ScaGoudy" w:cs="Times New Roman"/>
+                <w:sz w:val="24"/>
+                <w:szCs w:val="24"/>
+                <w:lang w:val="en-ID" w:eastAsia="en-ID"/>
+              </w:rPr>
+              <w:t>takur</w:t>
+            </w:r>
+            <w:proofErr w:type="spellEnd"/>
+          </w:p>
+          <w:p>
+            <w:pPr>
+              <w:numPr>
+                <w:ilvl w:val="0"/>
+                <w:numId w:val="11"/>
+              </w:numPr>
+              <w:spacing w:before="0" w:after="0"/>
+              <w:textAlignment w:val="center"/>
+              <w:rPr>
+                <w:rFonts w:ascii="Balaram" w:eastAsia="Times New Roman" w:hAnsi="Balaram" w:cs="Times New Roman"/>
+                <w:sz w:val="24"/>
+                <w:szCs w:val="24"/>
+                <w:lang w:val="en-ID" w:eastAsia="en-ID"/>
+              </w:rPr>
+            </w:pPr>
+            <w:r>
+              <w:rPr>
+                <w:rFonts w:ascii="ScaGoudy" w:eastAsia="Times New Roman" w:hAnsi="ScaGoudy" w:cs="Times New Roman"/>
+                <w:sz w:val="24"/>
+                <w:szCs w:val="24"/>
+                <w:lang w:val="en-ID" w:eastAsia="en-ID"/>
+              </w:rPr>
+              <w:t>Bird in Net</w:t>
+            </w:r>
+          </w:p>
+          <w:p>
+            <w:pPr>
+              <w:numPr>
+                <w:ilvl w:val="0"/>
+                <w:numId w:val="11"/>
+              </w:numPr>
+              <w:spacing w:before="0" w:after="0"/>
+              <w:textAlignment w:val="center"/>
+              <w:rPr>
+                <w:rFonts w:ascii="Balaram" w:eastAsia="Times New Roman" w:hAnsi="Balaram" w:cs="Times New Roman"/>
+                <w:sz w:val="24"/>
+                <w:szCs w:val="24"/>
+                <w:lang w:val="en-ID" w:eastAsia="en-ID"/>
+              </w:rPr>
+            </w:pPr>
+            <w:r>
+              <w:rPr>
+                <w:rFonts w:ascii="ScaGoudy" w:eastAsia="Times New Roman" w:hAnsi="ScaGoudy" w:cs="Times New Roman"/>
+                <w:sz w:val="24"/>
+                <w:szCs w:val="24"/>
+                <w:lang w:val="en-ID" w:eastAsia="en-ID"/>
+              </w:rPr>
+              <w:t xml:space="preserve">Brahmana &amp; </w:t>
+            </w:r>
+            <w:proofErr w:type="spellStart"/>
+            <w:r>
+              <w:rPr>
+                <w:rFonts w:ascii="ScaGoudy" w:eastAsia="Times New Roman" w:hAnsi="ScaGoudy" w:cs="Times New Roman"/>
+                <w:sz w:val="24"/>
+                <w:szCs w:val="24"/>
+                <w:lang w:val="en-ID" w:eastAsia="en-ID"/>
+              </w:rPr>
+              <w:t>Coblar</w:t>
+            </w:r>
+            <w:proofErr w:type="spellEnd"/>
+          </w:p>
+          <w:p>
+            <w:pPr>
+              <w:numPr>
+                <w:ilvl w:val="0"/>
+                <w:numId w:val="11"/>
+              </w:numPr>
+              <w:spacing w:before="0" w:after="0"/>
+              <w:textAlignment w:val="center"/>
+              <w:rPr>
+                <w:rFonts w:ascii="Balaram" w:eastAsia="Times New Roman" w:hAnsi="Balaram" w:cs="Times New Roman"/>
+                <w:sz w:val="24"/>
+                <w:szCs w:val="24"/>
+                <w:lang w:val="en-ID" w:eastAsia="en-ID"/>
+              </w:rPr>
+            </w:pPr>
+            <w:r>
+              <w:rPr>
+                <w:rFonts w:ascii="ScaGoudy" w:eastAsia="Times New Roman" w:hAnsi="ScaGoudy" w:cs="Times New Roman"/>
+                <w:sz w:val="24"/>
+                <w:szCs w:val="24"/>
+                <w:lang w:val="en-ID" w:eastAsia="en-ID"/>
+              </w:rPr>
+              <w:t>Chant 3x - Can't 3x</w:t>
+            </w:r>
+          </w:p>
+          <w:p>
+            <w:pPr>
+              <w:numPr>
+                <w:ilvl w:val="0"/>
+                <w:numId w:val="11"/>
+              </w:numPr>
+              <w:spacing w:before="0" w:after="0"/>
+              <w:textAlignment w:val="center"/>
+              <w:rPr>
+                <w:rFonts w:ascii="Balaram" w:eastAsia="Times New Roman" w:hAnsi="Balaram" w:cs="Times New Roman"/>
+                <w:sz w:val="24"/>
+                <w:szCs w:val="24"/>
+                <w:lang w:val="en-ID" w:eastAsia="en-ID"/>
+              </w:rPr>
+            </w:pPr>
+            <w:r>
+              <w:rPr>
+                <w:rFonts w:ascii="ScaGoudy" w:eastAsia="Times New Roman" w:hAnsi="ScaGoudy" w:cs="Times New Roman"/>
+                <w:sz w:val="24"/>
+                <w:szCs w:val="24"/>
+                <w:lang w:val="en-ID" w:eastAsia="en-ID"/>
+              </w:rPr>
+              <w:t xml:space="preserve">Dina </w:t>
+            </w:r>
+            <w:proofErr w:type="spellStart"/>
+            <w:r>
+              <w:rPr>
+                <w:rFonts w:ascii="ScaGoudy" w:eastAsia="Times New Roman" w:hAnsi="ScaGoudy" w:cs="Times New Roman"/>
+                <w:sz w:val="24"/>
+                <w:szCs w:val="24"/>
+                <w:lang w:val="en-ID" w:eastAsia="en-ID"/>
+              </w:rPr>
+              <w:t>Bandhu</w:t>
+            </w:r>
+            <w:proofErr w:type="spellEnd"/>
+            <w:r>
+              <w:rPr>
+                <w:rFonts w:ascii="ScaGoudy" w:eastAsia="Times New Roman" w:hAnsi="ScaGoudy" w:cs="Times New Roman"/>
+                <w:sz w:val="24"/>
+                <w:szCs w:val="24"/>
+                <w:lang w:val="en-ID" w:eastAsia="en-ID"/>
+              </w:rPr>
+              <w:t xml:space="preserve"> dada</w:t>
+            </w:r>
+          </w:p>
+          <w:p>
+            <w:pPr>
+              <w:numPr>
+                <w:ilvl w:val="0"/>
+                <w:numId w:val="11"/>
+              </w:numPr>
+              <w:spacing w:before="0" w:after="0"/>
+              <w:textAlignment w:val="center"/>
+              <w:rPr>
+                <w:rFonts w:ascii="Balaram" w:eastAsia="Times New Roman" w:hAnsi="Balaram" w:cs="Times New Roman"/>
+                <w:sz w:val="24"/>
+                <w:szCs w:val="24"/>
+                <w:lang w:val="en-ID" w:eastAsia="en-ID"/>
+              </w:rPr>
+            </w:pPr>
+            <w:proofErr w:type="spellStart"/>
+            <w:r>
+              <w:rPr>
+                <w:rFonts w:ascii="ScaGoudy" w:eastAsia="Times New Roman" w:hAnsi="ScaGoudy" w:cs="Times New Roman"/>
+                <w:sz w:val="24"/>
+                <w:szCs w:val="24"/>
+                <w:lang w:val="en-ID" w:eastAsia="en-ID"/>
+              </w:rPr>
+              <w:t>Dont</w:t>
+            </w:r>
+            <w:proofErr w:type="spellEnd"/>
+            <w:r>
+              <w:rPr>
+                <w:rFonts w:ascii="ScaGoudy" w:eastAsia="Times New Roman" w:hAnsi="ScaGoudy" w:cs="Times New Roman"/>
+                <w:sz w:val="24"/>
+                <w:szCs w:val="24"/>
+                <w:lang w:val="en-ID" w:eastAsia="en-ID"/>
+              </w:rPr>
+              <w:t xml:space="preserve"> live, </w:t>
+            </w:r>
+            <w:proofErr w:type="spellStart"/>
+            <w:r>
+              <w:rPr>
+                <w:rFonts w:ascii="ScaGoudy" w:eastAsia="Times New Roman" w:hAnsi="ScaGoudy" w:cs="Times New Roman"/>
+                <w:sz w:val="24"/>
+                <w:szCs w:val="24"/>
+                <w:lang w:val="en-ID" w:eastAsia="en-ID"/>
+              </w:rPr>
+              <w:t>Dont</w:t>
+            </w:r>
+            <w:proofErr w:type="spellEnd"/>
+            <w:r>
+              <w:rPr>
+                <w:rFonts w:ascii="ScaGoudy" w:eastAsia="Times New Roman" w:hAnsi="ScaGoudy" w:cs="Times New Roman"/>
+                <w:sz w:val="24"/>
+                <w:szCs w:val="24"/>
+                <w:lang w:val="en-ID" w:eastAsia="en-ID"/>
+              </w:rPr>
+              <w:t xml:space="preserve"> die</w:t>
+            </w:r>
+          </w:p>
+          <w:p>
+            <w:pPr>
+              <w:numPr>
+                <w:ilvl w:val="0"/>
+                <w:numId w:val="11"/>
+              </w:numPr>
+              <w:spacing w:before="0" w:after="0"/>
+              <w:textAlignment w:val="center"/>
+              <w:rPr>
+                <w:rFonts w:ascii="Balaram" w:eastAsia="Times New Roman" w:hAnsi="Balaram" w:cs="Times New Roman"/>
+                <w:sz w:val="24"/>
+                <w:szCs w:val="24"/>
+                <w:lang w:val="en-ID" w:eastAsia="en-ID"/>
+              </w:rPr>
+            </w:pPr>
+            <w:r>
+              <w:rPr>
+                <w:rFonts w:ascii="ScaGoudy" w:eastAsia="Times New Roman" w:hAnsi="ScaGoudy" w:cs="Times New Roman"/>
+                <w:sz w:val="24"/>
+                <w:szCs w:val="24"/>
+                <w:lang w:val="en-ID" w:eastAsia="en-ID"/>
+              </w:rPr>
+              <w:t>Dr Frog</w:t>
+            </w:r>
+          </w:p>
+          <w:p>
+            <w:pPr>
+              <w:numPr>
+                <w:ilvl w:val="0"/>
+                <w:numId w:val="11"/>
+              </w:numPr>
+              <w:spacing w:before="0" w:after="0"/>
+              <w:textAlignment w:val="center"/>
+              <w:rPr>
+                <w:rFonts w:ascii="Balaram" w:eastAsia="Times New Roman" w:hAnsi="Balaram" w:cs="Times New Roman"/>
+                <w:sz w:val="24"/>
+                <w:szCs w:val="24"/>
+                <w:lang w:val="en-ID" w:eastAsia="en-ID"/>
+              </w:rPr>
+            </w:pPr>
+            <w:proofErr w:type="spellStart"/>
+            <w:r>
+              <w:rPr>
+                <w:rFonts w:ascii="ScaGoudy" w:eastAsia="Times New Roman" w:hAnsi="ScaGoudy" w:cs="Times New Roman"/>
+                <w:sz w:val="24"/>
+                <w:szCs w:val="24"/>
+                <w:lang w:val="en-ID" w:eastAsia="en-ID"/>
+              </w:rPr>
+              <w:t>Gandari-Duryodana-Krsna</w:t>
+            </w:r>
+            <w:proofErr w:type="spellEnd"/>
+          </w:p>
+          <w:p>
+            <w:pPr>
+              <w:numPr>
+                <w:ilvl w:val="0"/>
+                <w:numId w:val="11"/>
+              </w:numPr>
+              <w:spacing w:before="0" w:after="0"/>
+              <w:textAlignment w:val="center"/>
+              <w:rPr>
+                <w:rFonts w:ascii="Balaram" w:eastAsia="Times New Roman" w:hAnsi="Balaram" w:cs="Times New Roman"/>
+                <w:sz w:val="24"/>
+                <w:szCs w:val="24"/>
+                <w:lang w:val="en-ID" w:eastAsia="en-ID"/>
+              </w:rPr>
+            </w:pPr>
+            <w:proofErr w:type="spellStart"/>
+            <w:r>
+              <w:rPr>
+                <w:rFonts w:ascii="ScaGoudy" w:eastAsia="Times New Roman" w:hAnsi="ScaGoudy" w:cs="Times New Roman"/>
+                <w:sz w:val="24"/>
+                <w:szCs w:val="24"/>
+                <w:lang w:val="en-ID" w:eastAsia="en-ID"/>
+              </w:rPr>
+              <w:t>Gopal_Bhart_Mahabharata</w:t>
+            </w:r>
+            <w:proofErr w:type="spellEnd"/>
+          </w:p>
+          <w:p/>
         </w:tc>
         <w:tc>
           <w:tcPr>
@@ -903,10 +1645,7 @@
           </w:tcPr>
           <w:p>
             <w:r>
-              <w:t>value of life - moral</w:t>
-            </w:r>
-            <w:r>
-              <w:t xml:space="preserve"> stories</w:t>
+              <w:t>value of life - moral stories</w:t>
             </w:r>
           </w:p>
         </w:tc>
@@ -935,14 +1674,15 @@
           </w:tcPr>
           <w:p>
             <w:r>
-              <w:t>Story 1</w:t>
+              <w:t>Old’s Swan Advice</w:t>
             </w:r>
           </w:p>
           <w:p>
             <w:r>
-              <w:t>Story 2</w:t>
+              <w:t>The Pencil &amp; The Wise Pencell Maker</w:t>
             </w:r>
           </w:p>
+          <w:p/>
         </w:tc>
         <w:tc>
           <w:tcPr>
@@ -1388,6 +2128,205 @@
       </w:rPr>
     </w:lvl>
   </w:abstractNum>
+  <w:abstractNum w:abstractNumId="10" w15:restartNumberingAfterBreak="0">
+    <w:nsid w:val="61C63896"/>
+    <w:multiLevelType w:val="multilevel"/>
+    <w:tmpl w:val="12D02F32"/>
+    <w:lvl w:ilvl="0">
+      <w:start w:val="1"/>
+      <w:numFmt w:val="decimal"/>
+      <w:lvlText w:val="%1."/>
+      <w:lvlJc w:val="left"/>
+      <w:pPr>
+        <w:tabs>
+          <w:tab w:val="num" w:pos="720"/>
+        </w:tabs>
+        <w:ind w:left="720" w:hanging="360"/>
+      </w:pPr>
+    </w:lvl>
+    <w:lvl w:ilvl="1" w:tentative="1">
+      <w:start w:val="1"/>
+      <w:numFmt w:val="decimal"/>
+      <w:lvlText w:val="%2."/>
+      <w:lvlJc w:val="left"/>
+      <w:pPr>
+        <w:tabs>
+          <w:tab w:val="num" w:pos="1440"/>
+        </w:tabs>
+        <w:ind w:left="1440" w:hanging="360"/>
+      </w:pPr>
+    </w:lvl>
+    <w:lvl w:ilvl="2" w:tentative="1">
+      <w:start w:val="1"/>
+      <w:numFmt w:val="decimal"/>
+      <w:lvlText w:val="%3."/>
+      <w:lvlJc w:val="left"/>
+      <w:pPr>
+        <w:tabs>
+          <w:tab w:val="num" w:pos="2160"/>
+        </w:tabs>
+        <w:ind w:left="2160" w:hanging="360"/>
+      </w:pPr>
+    </w:lvl>
+    <w:lvl w:ilvl="3" w:tentative="1">
+      <w:start w:val="1"/>
+      <w:numFmt w:val="decimal"/>
+      <w:lvlText w:val="%4."/>
+      <w:lvlJc w:val="left"/>
+      <w:pPr>
+        <w:tabs>
+          <w:tab w:val="num" w:pos="2880"/>
+        </w:tabs>
+        <w:ind w:left="2880" w:hanging="360"/>
+      </w:pPr>
+    </w:lvl>
+    <w:lvl w:ilvl="4" w:tentative="1">
+      <w:start w:val="1"/>
+      <w:numFmt w:val="decimal"/>
+      <w:lvlText w:val="%5."/>
+      <w:lvlJc w:val="left"/>
+      <w:pPr>
+        <w:tabs>
+          <w:tab w:val="num" w:pos="3600"/>
+        </w:tabs>
+        <w:ind w:left="3600" w:hanging="360"/>
+      </w:pPr>
+    </w:lvl>
+    <w:lvl w:ilvl="5" w:tentative="1">
+      <w:start w:val="1"/>
+      <w:numFmt w:val="decimal"/>
+      <w:lvlText w:val="%6."/>
+      <w:lvlJc w:val="left"/>
+      <w:pPr>
+        <w:tabs>
+          <w:tab w:val="num" w:pos="4320"/>
+        </w:tabs>
+        <w:ind w:left="4320" w:hanging="360"/>
+      </w:pPr>
+    </w:lvl>
+    <w:lvl w:ilvl="6" w:tentative="1">
+      <w:start w:val="1"/>
+      <w:numFmt w:val="decimal"/>
+      <w:lvlText w:val="%7."/>
+      <w:lvlJc w:val="left"/>
+      <w:pPr>
+        <w:tabs>
+          <w:tab w:val="num" w:pos="5040"/>
+        </w:tabs>
+        <w:ind w:left="5040" w:hanging="360"/>
+      </w:pPr>
+    </w:lvl>
+    <w:lvl w:ilvl="7" w:tentative="1">
+      <w:start w:val="1"/>
+      <w:numFmt w:val="decimal"/>
+      <w:lvlText w:val="%8."/>
+      <w:lvlJc w:val="left"/>
+      <w:pPr>
+        <w:tabs>
+          <w:tab w:val="num" w:pos="5760"/>
+        </w:tabs>
+        <w:ind w:left="5760" w:hanging="360"/>
+      </w:pPr>
+    </w:lvl>
+    <w:lvl w:ilvl="8" w:tentative="1">
+      <w:start w:val="1"/>
+      <w:numFmt w:val="decimal"/>
+      <w:lvlText w:val="%9."/>
+      <w:lvlJc w:val="left"/>
+      <w:pPr>
+        <w:tabs>
+          <w:tab w:val="num" w:pos="6480"/>
+        </w:tabs>
+        <w:ind w:left="6480" w:hanging="360"/>
+      </w:pPr>
+    </w:lvl>
+  </w:abstractNum>
+  <w:abstractNum w:abstractNumId="11" w15:restartNumberingAfterBreak="0">
+    <w:nsid w:val="709C52D2"/>
+    <w:multiLevelType w:val="hybridMultilevel"/>
+    <w:tmpl w:val="31109F9A"/>
+    <w:lvl w:ilvl="0" w:tplc="3809000F">
+      <w:start w:val="1"/>
+      <w:numFmt w:val="decimal"/>
+      <w:lvlText w:val="%1."/>
+      <w:lvlJc w:val="left"/>
+      <w:pPr>
+        <w:ind w:left="720" w:hanging="360"/>
+      </w:pPr>
+    </w:lvl>
+    <w:lvl w:ilvl="1" w:tplc="38090019" w:tentative="1">
+      <w:start w:val="1"/>
+      <w:numFmt w:val="lowerLetter"/>
+      <w:lvlText w:val="%2."/>
+      <w:lvlJc w:val="left"/>
+      <w:pPr>
+        <w:ind w:left="1440" w:hanging="360"/>
+      </w:pPr>
+    </w:lvl>
+    <w:lvl w:ilvl="2" w:tplc="3809001B" w:tentative="1">
+      <w:start w:val="1"/>
+      <w:numFmt w:val="lowerRoman"/>
+      <w:lvlText w:val="%3."/>
+      <w:lvlJc w:val="right"/>
+      <w:pPr>
+        <w:ind w:left="2160" w:hanging="180"/>
+      </w:pPr>
+    </w:lvl>
+    <w:lvl w:ilvl="3" w:tplc="3809000F" w:tentative="1">
+      <w:start w:val="1"/>
+      <w:numFmt w:val="decimal"/>
+      <w:lvlText w:val="%4."/>
+      <w:lvlJc w:val="left"/>
+      <w:pPr>
+        <w:ind w:left="2880" w:hanging="360"/>
+      </w:pPr>
+    </w:lvl>
+    <w:lvl w:ilvl="4" w:tplc="38090019" w:tentative="1">
+      <w:start w:val="1"/>
+      <w:numFmt w:val="lowerLetter"/>
+      <w:lvlText w:val="%5."/>
+      <w:lvlJc w:val="left"/>
+      <w:pPr>
+        <w:ind w:left="3600" w:hanging="360"/>
+      </w:pPr>
+    </w:lvl>
+    <w:lvl w:ilvl="5" w:tplc="3809001B" w:tentative="1">
+      <w:start w:val="1"/>
+      <w:numFmt w:val="lowerRoman"/>
+      <w:lvlText w:val="%6."/>
+      <w:lvlJc w:val="right"/>
+      <w:pPr>
+        <w:ind w:left="4320" w:hanging="180"/>
+      </w:pPr>
+    </w:lvl>
+    <w:lvl w:ilvl="6" w:tplc="3809000F" w:tentative="1">
+      <w:start w:val="1"/>
+      <w:numFmt w:val="decimal"/>
+      <w:lvlText w:val="%7."/>
+      <w:lvlJc w:val="left"/>
+      <w:pPr>
+        <w:ind w:left="5040" w:hanging="360"/>
+      </w:pPr>
+    </w:lvl>
+    <w:lvl w:ilvl="7" w:tplc="38090019" w:tentative="1">
+      <w:start w:val="1"/>
+      <w:numFmt w:val="lowerLetter"/>
+      <w:lvlText w:val="%8."/>
+      <w:lvlJc w:val="left"/>
+      <w:pPr>
+        <w:ind w:left="5760" w:hanging="360"/>
+      </w:pPr>
+    </w:lvl>
+    <w:lvl w:ilvl="8" w:tplc="3809001B" w:tentative="1">
+      <w:start w:val="1"/>
+      <w:numFmt w:val="lowerRoman"/>
+      <w:lvlText w:val="%9."/>
+      <w:lvlJc w:val="right"/>
+      <w:pPr>
+        <w:ind w:left="6480" w:hanging="180"/>
+      </w:pPr>
+    </w:lvl>
+  </w:abstractNum>
   <w:num w:numId="1" w16cid:durableId="737827132">
     <w:abstractNumId w:val="9"/>
   </w:num>
@@ -1417,6 +2356,15 @@
   </w:num>
   <w:num w:numId="10" w16cid:durableId="879434236">
     <w:abstractNumId w:val="0"/>
+  </w:num>
+  <w:num w:numId="11" w16cid:durableId="2118208312">
+    <w:abstractNumId w:val="10"/>
+    <w:lvlOverride w:ilvl="0">
+      <w:startOverride w:val="1"/>
+    </w:lvlOverride>
+  </w:num>
+  <w:num w:numId="12" w16cid:durableId="1076393180">
+    <w:abstractNumId w:val="11"/>
   </w:num>
 </w:numbering>
 </file>
@@ -13025,7 +13973,6 @@
     <w:name w:val="List Paragraph"/>
     <w:basedOn w:val="Normal"/>
     <w:uiPriority w:val="34"/>
-    <w:semiHidden/>
     <w:unhideWhenUsed/>
     <w:qFormat/>
     <w:rsid w:val="00C040B9"/>
